--- a/学习文档.docx
+++ b/学习文档.docx
@@ -3,47 +3,11 @@
 <w:document xmlns:wpc="http://schemas.microsoft.com/office/word/2010/wordprocessingCanvas" xmlns:cx="http://schemas.microsoft.com/office/drawing/2014/chartex" xmlns:cx1="http://schemas.microsoft.com/office/drawing/2015/9/8/chartex" xmlns:cx2="http://schemas.microsoft.com/office/drawing/2015/10/21/chartex" xmlns:cx3="http://schemas.microsoft.com/office/drawing/2016/5/9/chartex" xmlns:cx4="http://schemas.microsoft.com/office/drawing/2016/5/10/chartex" xmlns:cx5="http://schemas.microsoft.com/office/drawing/2016/5/11/chartex" xmlns:cx6="http://schemas.microsoft.com/office/drawing/2016/5/12/chartex" xmlns:cx7="http://schemas.microsoft.com/office/drawing/2016/5/13/chartex" xmlns:cx8="http://schemas.microsoft.com/office/drawing/2016/5/14/chartex" xmlns:mc="http://schemas.openxmlformats.org/markup-compatibility/2006" xmlns:aink="http://schemas.microsoft.com/office/drawing/2016/ink" xmlns:am3d="http://schemas.microsoft.com/office/drawing/2017/model3d" xmlns:o="urn:schemas-microsoft-com:office:office" xmlns:r="http://schemas.openxmlformats.org/officeDocument/2006/relationships" xmlns:m="http://schemas.openxmlformats.org/officeDocument/2006/math" xmlns:v="urn:schemas-microsoft-com:vml" xmlns:wp14="http://schemas.microsoft.com/office/word/2010/wordprocessingDrawing" xmlns:wp="http://schemas.openxmlformats.org/drawingml/2006/wordprocessingDrawing" xmlns:w10="urn:schemas-microsoft-com:office:word" xmlns:w="http://schemas.openxmlformats.org/wordprocessingml/2006/main" xmlns:w14="http://schemas.microsoft.com/office/word/2010/wordml" xmlns:w15="http://schemas.microsoft.com/office/word/2012/wordml" xmlns:w16cex="http://schemas.microsoft.com/office/word/2018/wordml/cex" xmlns:w16cid="http://schemas.microsoft.com/office/word/2016/wordml/cid" xmlns:w16="http://schemas.microsoft.com/office/word/2018/wordml" xmlns:w16se="http://schemas.microsoft.com/office/word/2015/wordml/symex" xmlns:wpg="http://schemas.microsoft.com/office/word/2010/wordprocessingGroup" xmlns:wpi="http://schemas.microsoft.com/office/word/2010/wordprocessingInk" xmlns:wne="http://schemas.microsoft.com/office/word/2006/wordml" xmlns:wps="http://schemas.microsoft.com/office/word/2010/wordprocessingShape" mc:Ignorable="w14 w15 w16se w16cid w16 w16cex wp14">
   <w:body>
     <w:p>
-      <w:pPr>
-        <w:rPr>
-          <w:rFonts w:hint="eastAsia"/>
-        </w:rPr>
-      </w:pPr>
       <w:r>
-        <w:t>https://zhuanlan.zhihu.com/p/84384669</w:t>
-      </w:r>
-    </w:p>
-    <w:p>
-      <w:r>
-        <w:rPr>
-          <w:rFonts w:hint="eastAsia"/>
-        </w:rPr>
-        <w:t>一篇介绍</w:t>
-      </w:r>
-      <w:r>
-        <w:rPr>
-          <w:rFonts w:hint="eastAsia"/>
-        </w:rPr>
-        <w:t>S</w:t>
-      </w:r>
-      <w:r>
-        <w:t>T-GCN</w:t>
-      </w:r>
-      <w:r>
-        <w:rPr>
-          <w:rFonts w:hint="eastAsia"/>
-        </w:rPr>
-        <w:t>的博客</w:t>
-      </w:r>
-    </w:p>
-    <w:p>
-      <w:r>
-        <w:rPr>
-          <w:noProof/>
-        </w:rPr>
         <w:drawing>
-          <wp:inline distT="0" distB="0" distL="0" distR="0" wp14:anchorId="388D6951" wp14:editId="53633507">
-            <wp:extent cx="5274310" cy="2948940"/>
-            <wp:effectExtent l="0" t="0" r="2540" b="3810"/>
+          <wp:inline distT="0" distB="0" distL="0" distR="0" wp14:anchorId="53473312" wp14:editId="6D7F0C1C">
+            <wp:extent cx="2971800" cy="2762250"/>
+            <wp:effectExtent l="0" t="0" r="0" b="0"/>
             <wp:docPr id="1" name="图片 1"/>
             <wp:cNvGraphicFramePr>
               <a:graphicFrameLocks xmlns:a="http://schemas.openxmlformats.org/drawingml/2006/main" noChangeAspect="1"/>
@@ -64,7 +28,7 @@
                   <pic:spPr>
                     <a:xfrm>
                       <a:off x="0" y="0"/>
-                      <a:ext cx="5274310" cy="2948940"/>
+                      <a:ext cx="2971800" cy="2762250"/>
                     </a:xfrm>
                     <a:prstGeom prst="rect">
                       <a:avLst/>
@@ -77,6 +41,29 @@
         </w:drawing>
       </w:r>
     </w:p>
+    <w:p>
+      <w:pPr>
+        <w:rPr>
+          <w:rFonts w:hint="eastAsia"/>
+        </w:rPr>
+      </w:pPr>
+      <w:r>
+        <w:rPr>
+          <w:rFonts w:hint="eastAsia"/>
+        </w:rPr>
+        <w:t>N</w:t>
+      </w:r>
+      <w:r>
+        <w:t>TU_RGB_D+</w:t>
+      </w:r>
+      <w:r>
+        <w:rPr>
+          <w:rFonts w:hint="eastAsia"/>
+        </w:rPr>
+        <w:t>的标点图例</w:t>
+      </w:r>
+    </w:p>
+    <w:p/>
     <w:sectPr>
       <w:pgSz w:w="11906" w:h="16838"/>
       <w:pgMar w:top="1440" w:right="1800" w:bottom="1440" w:left="1800" w:header="851" w:footer="992" w:gutter="0"/>
@@ -207,6 +194,7 @@
     <w:lsdException w:name="HTML Sample" w:semiHidden="1" w:unhideWhenUsed="1"/>
     <w:lsdException w:name="HTML Typewriter" w:semiHidden="1" w:unhideWhenUsed="1"/>
     <w:lsdException w:name="HTML Variable" w:semiHidden="1" w:unhideWhenUsed="1"/>
+    <w:lsdException w:name="Normal Table" w:semiHidden="1" w:unhideWhenUsed="1"/>
     <w:lsdException w:name="annotation subject" w:semiHidden="1" w:unhideWhenUsed="1"/>
     <w:lsdException w:name="No List" w:semiHidden="1" w:unhideWhenUsed="1"/>
     <w:lsdException w:name="Outline List 1" w:semiHidden="1" w:unhideWhenUsed="1"/>
@@ -249,8 +237,11 @@
     <w:lsdException w:name="Table Contemporary" w:semiHidden="1" w:unhideWhenUsed="1"/>
     <w:lsdException w:name="Table Elegant" w:semiHidden="1" w:unhideWhenUsed="1"/>
     <w:lsdException w:name="Table Professional" w:semiHidden="1" w:unhideWhenUsed="1"/>
+    <w:lsdException w:name="Table Subtle 1" w:semiHidden="1" w:unhideWhenUsed="1"/>
     <w:lsdException w:name="Table Subtle 2" w:semiHidden="1" w:unhideWhenUsed="1"/>
     <w:lsdException w:name="Table Web 1" w:semiHidden="1" w:unhideWhenUsed="1"/>
+    <w:lsdException w:name="Table Web 2" w:semiHidden="1" w:unhideWhenUsed="1"/>
+    <w:lsdException w:name="Table Web 3" w:semiHidden="1" w:unhideWhenUsed="1"/>
     <w:lsdException w:name="Balloon Text" w:semiHidden="1" w:unhideWhenUsed="1"/>
     <w:lsdException w:name="Table Grid" w:uiPriority="39"/>
     <w:lsdException w:name="Table Theme" w:semiHidden="1" w:unhideWhenUsed="1"/>
